--- a/rtpDesignDocumentation.docx
+++ b/rtpDesignDocumentation.docx
@@ -524,7 +524,16 @@
           <w:i w:val="0"/>
           <w:color w:val="000000" w:themeColor="text1"/>
         </w:rPr>
-        <w:t>duplicate ACK detect and recover, window-based flow control, byte-stream communication, and so on.</w:t>
+        <w:t>duplicate ACK detect and recover, window-based flow control, byte-</w:t>
+      </w:r>
+      <w:r>
+        <w:rPr>
+          <w:rStyle w:val="SubtleEmphasis"/>
+          <w:rFonts w:ascii="Times New Roman" w:hAnsi="Times New Roman" w:cs="Times New Roman"/>
+          <w:i w:val="0"/>
+          <w:color w:val="000000" w:themeColor="text1"/>
+        </w:rPr>
+        <w:t>stream communication, and so on.</w:t>
       </w:r>
       <w:r>
         <w:rPr>
@@ -627,22 +636,30 @@
           <w:i w:val="0"/>
           <w:color w:val="000000" w:themeColor="text1"/>
         </w:rPr>
-        <w:t xml:space="preserve">Since the RTP has to be connection-oriented, </w:t>
-      </w:r>
+        <w:t>Connection Establishment and Termination:</w:t>
+      </w:r>
+    </w:p>
+    <w:p>
+      <w:pPr>
+        <w:jc w:val="both"/>
+        <w:rPr>
+          <w:rStyle w:val="SubtleEmphasis"/>
+          <w:rFonts w:ascii="Times New Roman" w:hAnsi="Times New Roman" w:cs="Times New Roman"/>
+          <w:i w:val="0"/>
+          <w:color w:val="000000" w:themeColor="text1"/>
+        </w:rPr>
+      </w:pPr>
+    </w:p>
+    <w:p>
+      <w:pPr>
+        <w:rPr>
+          <w:rStyle w:val="SubtleEmphasis"/>
+          <w:rFonts w:ascii="Times New Roman" w:hAnsi="Times New Roman" w:cs="Times New Roman"/>
+          <w:i w:val="0"/>
+        </w:rPr>
+      </w:pPr>
       <w:bookmarkStart w:id="0" w:name="_GoBack"/>
       <w:bookmarkEnd w:id="0"/>
-    </w:p>
-    <w:p>
-      <w:pPr>
-        <w:rPr>
-          <w:rStyle w:val="SubtleEmphasis"/>
-          <w:rFonts w:ascii="Times New Roman" w:hAnsi="Times New Roman" w:cs="Times New Roman"/>
-          <w:b/>
-          <w:i w:val="0"/>
-          <w:sz w:val="32"/>
-          <w:szCs w:val="32"/>
-        </w:rPr>
-      </w:pPr>
     </w:p>
     <w:sectPr>
       <w:pgSz w:w="12240" w:h="15840"/>
